--- a/Documentação projeto individual.docx
+++ b/Documentação projeto individual.docx
@@ -184,17 +184,24 @@
     </w:p>
     <w:p>
       <w:pPr>
-        <w:jc w:val="center"/>
-        <w:rPr>
-          <w:rFonts w:ascii="Arial" w:hAnsi="Arial" w:cs="Arial"/>
-          <w:sz w:val="24"/>
-          <w:szCs w:val="24"/>
-        </w:rPr>
-      </w:pPr>
-    </w:p>
-    <w:p>
-      <w:pPr>
-        <w:jc w:val="center"/>
+        <w:rPr>
+          <w:rFonts w:ascii="Arial" w:hAnsi="Arial" w:cs="Arial"/>
+          <w:sz w:val="24"/>
+          <w:szCs w:val="24"/>
+        </w:rPr>
+      </w:pPr>
+    </w:p>
+    <w:p>
+      <w:pPr>
+        <w:rPr>
+          <w:rFonts w:ascii="Arial" w:hAnsi="Arial" w:cs="Arial"/>
+          <w:sz w:val="24"/>
+          <w:szCs w:val="24"/>
+        </w:rPr>
+      </w:pPr>
+    </w:p>
+    <w:p>
+      <w:pPr>
         <w:rPr>
           <w:rFonts w:ascii="Arial" w:hAnsi="Arial" w:cs="Arial"/>
           <w:b/>
@@ -338,17 +345,8 @@
           <w:sz w:val="28"/>
           <w:szCs w:val="28"/>
         </w:rPr>
-        <w:t>202</w:t>
-      </w:r>
-      <w:r>
-        <w:rPr>
-          <w:rFonts w:ascii="Arial" w:hAnsi="Arial" w:cs="Arial"/>
-          <w:b/>
-          <w:bCs/>
-          <w:sz w:val="28"/>
-          <w:szCs w:val="28"/>
-        </w:rPr>
-        <w:t>4</w:t>
+        <w:lastRenderedPageBreak/>
+        <w:t>2024</w:t>
       </w:r>
     </w:p>
     <w:p>
@@ -370,7 +368,6 @@
           <w:sz w:val="32"/>
           <w:szCs w:val="32"/>
         </w:rPr>
-        <w:lastRenderedPageBreak/>
         <w:t>CONTEXTO</w:t>
       </w:r>
     </w:p>
@@ -587,7 +584,6 @@
           <w:sz w:val="32"/>
           <w:szCs w:val="32"/>
         </w:rPr>
-        <w:lastRenderedPageBreak/>
         <w:t>OBJETIVO</w:t>
       </w:r>
     </w:p>
@@ -1102,7 +1098,7 @@
           <w:sz w:val="32"/>
           <w:szCs w:val="32"/>
         </w:rPr>
-        <w:t xml:space="preserve">Referências Bibliográficas </w:t>
+        <w:t>Referências Bibliográficas</w:t>
       </w:r>
     </w:p>
     <w:p>
@@ -1135,7 +1131,6 @@
         </w:r>
       </w:hyperlink>
     </w:p>
-    <w:p/>
     <w:sectPr>
       <w:pgSz w:w="11906" w:h="16838"/>
       <w:pgMar w:top="1417" w:right="1701" w:bottom="1417" w:left="1701" w:header="708" w:footer="708" w:gutter="0"/>
@@ -1769,27 +1764,9 @@
   </w:abstractNum>
   <w:num w:numId="1" w16cid:durableId="956568377">
     <w:abstractNumId w:val="4"/>
-    <w:lvlOverride w:ilvl="0"/>
-    <w:lvlOverride w:ilvl="1"/>
-    <w:lvlOverride w:ilvl="2"/>
-    <w:lvlOverride w:ilvl="3"/>
-    <w:lvlOverride w:ilvl="4"/>
-    <w:lvlOverride w:ilvl="5"/>
-    <w:lvlOverride w:ilvl="6"/>
-    <w:lvlOverride w:ilvl="7"/>
-    <w:lvlOverride w:ilvl="8"/>
   </w:num>
   <w:num w:numId="2" w16cid:durableId="1542479425">
     <w:abstractNumId w:val="1"/>
-    <w:lvlOverride w:ilvl="0"/>
-    <w:lvlOverride w:ilvl="1"/>
-    <w:lvlOverride w:ilvl="2"/>
-    <w:lvlOverride w:ilvl="3"/>
-    <w:lvlOverride w:ilvl="4"/>
-    <w:lvlOverride w:ilvl="5"/>
-    <w:lvlOverride w:ilvl="6"/>
-    <w:lvlOverride w:ilvl="7"/>
-    <w:lvlOverride w:ilvl="8"/>
   </w:num>
   <w:num w:numId="3" w16cid:durableId="651711920">
     <w:abstractNumId w:val="2"/>
@@ -1853,15 +1830,6 @@
   </w:num>
   <w:num w:numId="5" w16cid:durableId="1335258584">
     <w:abstractNumId w:val="3"/>
-    <w:lvlOverride w:ilvl="0"/>
-    <w:lvlOverride w:ilvl="1"/>
-    <w:lvlOverride w:ilvl="2"/>
-    <w:lvlOverride w:ilvl="3"/>
-    <w:lvlOverride w:ilvl="4"/>
-    <w:lvlOverride w:ilvl="5"/>
-    <w:lvlOverride w:ilvl="6"/>
-    <w:lvlOverride w:ilvl="7"/>
-    <w:lvlOverride w:ilvl="8"/>
   </w:num>
 </w:numbering>
 </file>

--- a/Documentação projeto individual.docx
+++ b/Documentação projeto individual.docx
@@ -299,13 +299,6 @@
     </w:p>
     <w:p>
       <w:pPr>
-        <w:rPr>
-          <w:rFonts w:ascii="Arial" w:hAnsi="Arial" w:cs="Arial"/>
-        </w:rPr>
-      </w:pPr>
-    </w:p>
-    <w:p>
-      <w:pPr>
         <w:jc w:val="center"/>
         <w:rPr>
           <w:rFonts w:ascii="Arial" w:hAnsi="Arial" w:cs="Arial"/>
@@ -345,7 +338,6 @@
           <w:sz w:val="28"/>
           <w:szCs w:val="28"/>
         </w:rPr>
-        <w:lastRenderedPageBreak/>
         <w:t>2024</w:t>
       </w:r>
     </w:p>
@@ -368,6 +360,7 @@
           <w:sz w:val="32"/>
           <w:szCs w:val="32"/>
         </w:rPr>
+        <w:lastRenderedPageBreak/>
         <w:t>CONTEXTO</w:t>
       </w:r>
     </w:p>
@@ -584,6 +577,7 @@
           <w:sz w:val="32"/>
           <w:szCs w:val="32"/>
         </w:rPr>
+        <w:lastRenderedPageBreak/>
         <w:t>OBJETIVO</w:t>
       </w:r>
     </w:p>

--- a/Documentação projeto individual.docx
+++ b/Documentação projeto individual.docx
@@ -929,7 +929,39 @@
           <w:sz w:val="24"/>
           <w:szCs w:val="24"/>
         </w:rPr>
-        <w:t>Cadastro para acessar às postagens e lista de afazeres.</w:t>
+        <w:t xml:space="preserve">Cadastro para acessar </w:t>
+      </w:r>
+      <w:r>
+        <w:rPr>
+          <w:rFonts w:ascii="Arial" w:hAnsi="Arial" w:cs="Arial"/>
+          <w:sz w:val="24"/>
+          <w:szCs w:val="24"/>
+        </w:rPr>
+        <w:t>o</w:t>
+      </w:r>
+      <w:r>
+        <w:rPr>
+          <w:rFonts w:ascii="Arial" w:hAnsi="Arial" w:cs="Arial"/>
+          <w:sz w:val="24"/>
+          <w:szCs w:val="24"/>
+        </w:rPr>
+        <w:t xml:space="preserve"> </w:t>
+      </w:r>
+      <w:r>
+        <w:rPr>
+          <w:rFonts w:ascii="Arial" w:hAnsi="Arial" w:cs="Arial"/>
+          <w:sz w:val="24"/>
+          <w:szCs w:val="24"/>
+        </w:rPr>
+        <w:t>quiz e a dashboard com as métricas</w:t>
+      </w:r>
+      <w:r>
+        <w:rPr>
+          <w:rFonts w:ascii="Arial" w:hAnsi="Arial" w:cs="Arial"/>
+          <w:sz w:val="24"/>
+          <w:szCs w:val="24"/>
+        </w:rPr>
+        <w:t>.</w:t>
       </w:r>
     </w:p>
     <w:p>
